--- a/Spring/Boot/Spring 6 & Spring Boot 3 for Beginners (Includes 6 Projects)/Section 5 Spring Framework Core - Dependency Injection/26. Example - Dependency Injection using Spring Framework.docx
+++ b/Spring/Boot/Spring 6 & Spring Boot 3 for Beginners (Includes 6 Projects)/Section 5 Spring Framework Core - Dependency Injection/26. Example - Dependency Injection using Spring Framework.docx
@@ -7,27 +7,30 @@
         <w:pStyle w:val="ListParagraph"/>
         <w:numPr>
           <w:ilvl w:val="0"/>
-          <w:numId w:val="26"/>
+          <w:numId w:val="30"/>
         </w:numPr>
         <w:rPr>
+          <w:b/>
+          <w:bCs/>
           <w:lang w:val="en-IN"/>
         </w:rPr>
       </w:pPr>
       <w:r>
         <w:rPr>
+          <w:b/>
+          <w:bCs/>
           <w:lang w:val="en-IN"/>
         </w:rPr>
-        <w:t xml:space="preserve">Let’s write some code where an object will create its dependency on its down. </w:t>
+        <w:t>Agenda:</w:t>
       </w:r>
     </w:p>
     <w:p>
       <w:pPr>
         <w:pStyle w:val="ListParagraph"/>
-        <w:numPr>
-          <w:ilvl w:val="0"/>
-          <w:numId w:val="26"/>
-        </w:numPr>
-        <w:rPr>
+        <w:ind w:left="763"/>
+        <w:rPr>
+          <w:b/>
+          <w:bCs/>
           <w:lang w:val="en-IN"/>
         </w:rPr>
       </w:pPr>
@@ -36,10 +39,10 @@
           <w:noProof/>
         </w:rPr>
         <w:drawing>
-          <wp:inline distT="0" distB="0" distL="0" distR="0" wp14:anchorId="0055089D" wp14:editId="7C5C08AA">
-            <wp:extent cx="7180335" cy="622300"/>
-            <wp:effectExtent l="19050" t="19050" r="20955" b="25400"/>
-            <wp:docPr id="1875671854" name="Picture 1"/>
+          <wp:inline distT="0" distB="0" distL="0" distR="0" wp14:anchorId="6A8A7A16" wp14:editId="4C512DF5">
+            <wp:extent cx="7225602" cy="1271905"/>
+            <wp:effectExtent l="19050" t="19050" r="13970" b="23495"/>
+            <wp:docPr id="2019921775" name="Picture 1"/>
             <wp:cNvGraphicFramePr>
               <a:graphicFrameLocks xmlns:a="http://schemas.openxmlformats.org/drawingml/2006/main" noChangeAspect="1"/>
             </wp:cNvGraphicFramePr>
@@ -47,7 +50,7 @@
               <a:graphicData uri="http://schemas.openxmlformats.org/drawingml/2006/picture">
                 <pic:pic xmlns:pic="http://schemas.openxmlformats.org/drawingml/2006/picture">
                   <pic:nvPicPr>
-                    <pic:cNvPr id="1875671854" name=""/>
+                    <pic:cNvPr id="2019921775" name=""/>
                     <pic:cNvPicPr/>
                   </pic:nvPicPr>
                   <pic:blipFill>
@@ -59,304 +62,7 @@
                   <pic:spPr>
                     <a:xfrm>
                       <a:off x="0" y="0"/>
-                      <a:ext cx="7189026" cy="623053"/>
-                    </a:xfrm>
-                    <a:prstGeom prst="rect">
-                      <a:avLst/>
-                    </a:prstGeom>
-                    <a:ln w="15875">
-                      <a:solidFill>
-                        <a:schemeClr val="tx1"/>
-                      </a:solidFill>
-                    </a:ln>
-                  </pic:spPr>
-                </pic:pic>
-              </a:graphicData>
-            </a:graphic>
-          </wp:inline>
-        </w:drawing>
-      </w:r>
-      <w:r>
-        <w:rPr>
-          <w:lang w:val="en-IN"/>
-        </w:rPr>
-        <w:br/>
-      </w:r>
-    </w:p>
-    <w:p>
-      <w:pPr>
-        <w:pStyle w:val="ListParagraph"/>
-        <w:numPr>
-          <w:ilvl w:val="0"/>
-          <w:numId w:val="26"/>
-        </w:numPr>
-        <w:rPr>
-          <w:lang w:val="en-IN"/>
-        </w:rPr>
-      </w:pPr>
-      <w:r>
-        <w:rPr>
-          <w:lang w:val="en-IN"/>
-        </w:rPr>
-        <w:t xml:space="preserve">See, MessageSender is dependent on SMSMessage to send msg and it is creating its dependency SMSMessage on its own. </w:t>
-      </w:r>
-      <w:r>
-        <w:rPr>
-          <w:lang w:val="en-IN"/>
-        </w:rPr>
-        <w:br/>
-        <w:t xml:space="preserve">So, this class is tightly coupled on SMSMessage as in future, if MessageSender wants to send msg using some other service like </w:t>
-      </w:r>
-      <w:proofErr w:type="gramStart"/>
-      <w:r>
-        <w:rPr>
-          <w:lang w:val="en-IN"/>
-        </w:rPr>
-        <w:t>Email</w:t>
-      </w:r>
-      <w:proofErr w:type="gramEnd"/>
-      <w:r>
-        <w:rPr>
-          <w:lang w:val="en-IN"/>
-        </w:rPr>
-        <w:t>, then MessageSender needs to change its code for dependency creation.</w:t>
-      </w:r>
-    </w:p>
-    <w:p>
-      <w:pPr>
-        <w:pStyle w:val="ListParagraph"/>
-        <w:numPr>
-          <w:ilvl w:val="0"/>
-          <w:numId w:val="26"/>
-        </w:numPr>
-        <w:rPr>
-          <w:lang w:val="en-IN"/>
-        </w:rPr>
-      </w:pPr>
-      <w:r>
-        <w:rPr>
-          <w:noProof/>
-        </w:rPr>
-        <w:drawing>
-          <wp:inline distT="0" distB="0" distL="0" distR="0" wp14:anchorId="47F834D2" wp14:editId="26C4C39D">
-            <wp:extent cx="7137714" cy="1347391"/>
-            <wp:effectExtent l="19050" t="19050" r="25400" b="24765"/>
-            <wp:docPr id="302664641" name="Picture 1"/>
-            <wp:cNvGraphicFramePr>
-              <a:graphicFrameLocks xmlns:a="http://schemas.openxmlformats.org/drawingml/2006/main" noChangeAspect="1"/>
-            </wp:cNvGraphicFramePr>
-            <a:graphic xmlns:a="http://schemas.openxmlformats.org/drawingml/2006/main">
-              <a:graphicData uri="http://schemas.openxmlformats.org/drawingml/2006/picture">
-                <pic:pic xmlns:pic="http://schemas.openxmlformats.org/drawingml/2006/picture">
-                  <pic:nvPicPr>
-                    <pic:cNvPr id="302664641" name=""/>
-                    <pic:cNvPicPr/>
-                  </pic:nvPicPr>
-                  <pic:blipFill>
-                    <a:blip r:embed="rId7"/>
-                    <a:stretch>
-                      <a:fillRect/>
-                    </a:stretch>
-                  </pic:blipFill>
-                  <pic:spPr>
-                    <a:xfrm>
-                      <a:off x="0" y="0"/>
-                      <a:ext cx="7164827" cy="1352509"/>
-                    </a:xfrm>
-                    <a:prstGeom prst="rect">
-                      <a:avLst/>
-                    </a:prstGeom>
-                    <a:ln w="15875">
-                      <a:solidFill>
-                        <a:schemeClr val="tx1"/>
-                      </a:solidFill>
-                    </a:ln>
-                  </pic:spPr>
-                </pic:pic>
-              </a:graphicData>
-            </a:graphic>
-          </wp:inline>
-        </w:drawing>
-      </w:r>
-      <w:r>
-        <w:rPr>
-          <w:lang w:val="en-IN"/>
-        </w:rPr>
-        <w:br/>
-      </w:r>
-    </w:p>
-    <w:p>
-      <w:pPr>
-        <w:pStyle w:val="ListParagraph"/>
-        <w:numPr>
-          <w:ilvl w:val="0"/>
-          <w:numId w:val="26"/>
-        </w:numPr>
-        <w:rPr>
-          <w:lang w:val="en-IN"/>
-        </w:rPr>
-      </w:pPr>
-      <w:r>
-        <w:rPr>
-          <w:noProof/>
-        </w:rPr>
-        <w:drawing>
-          <wp:inline distT="0" distB="0" distL="0" distR="0" wp14:anchorId="77892888" wp14:editId="41612718">
-            <wp:extent cx="7124134" cy="757505"/>
-            <wp:effectExtent l="19050" t="19050" r="19685" b="24130"/>
-            <wp:docPr id="454941932" name="Picture 1"/>
-            <wp:cNvGraphicFramePr>
-              <a:graphicFrameLocks xmlns:a="http://schemas.openxmlformats.org/drawingml/2006/main" noChangeAspect="1"/>
-            </wp:cNvGraphicFramePr>
-            <a:graphic xmlns:a="http://schemas.openxmlformats.org/drawingml/2006/main">
-              <a:graphicData uri="http://schemas.openxmlformats.org/drawingml/2006/picture">
-                <pic:pic xmlns:pic="http://schemas.openxmlformats.org/drawingml/2006/picture">
-                  <pic:nvPicPr>
-                    <pic:cNvPr id="454941932" name=""/>
-                    <pic:cNvPicPr/>
-                  </pic:nvPicPr>
-                  <pic:blipFill>
-                    <a:blip r:embed="rId8"/>
-                    <a:stretch>
-                      <a:fillRect/>
-                    </a:stretch>
-                  </pic:blipFill>
-                  <pic:spPr>
-                    <a:xfrm>
-                      <a:off x="0" y="0"/>
-                      <a:ext cx="7184493" cy="763923"/>
-                    </a:xfrm>
-                    <a:prstGeom prst="rect">
-                      <a:avLst/>
-                    </a:prstGeom>
-                    <a:ln w="15875">
-                      <a:solidFill>
-                        <a:schemeClr val="tx1"/>
-                      </a:solidFill>
-                    </a:ln>
-                  </pic:spPr>
-                </pic:pic>
-              </a:graphicData>
-            </a:graphic>
-          </wp:inline>
-        </w:drawing>
-      </w:r>
-      <w:r>
-        <w:rPr>
-          <w:lang w:val="en-IN"/>
-        </w:rPr>
-        <w:br/>
-      </w:r>
-      <w:r>
-        <w:rPr>
-          <w:lang w:val="en-IN"/>
-        </w:rPr>
-        <w:br/>
-      </w:r>
-      <w:r>
-        <w:rPr>
-          <w:lang w:val="en-IN"/>
-        </w:rPr>
-        <w:br/>
-      </w:r>
-      <w:r>
-        <w:rPr>
-          <w:lang w:val="en-IN"/>
-        </w:rPr>
-        <w:br/>
-      </w:r>
-      <w:r>
-        <w:rPr>
-          <w:noProof/>
-        </w:rPr>
-        <w:drawing>
-          <wp:inline distT="0" distB="0" distL="0" distR="0" wp14:anchorId="206A0C59" wp14:editId="027CF50E">
-            <wp:extent cx="7098854" cy="1659255"/>
-            <wp:effectExtent l="19050" t="19050" r="26035" b="17145"/>
-            <wp:docPr id="396561408" name="Picture 1"/>
-            <wp:cNvGraphicFramePr>
-              <a:graphicFrameLocks xmlns:a="http://schemas.openxmlformats.org/drawingml/2006/main" noChangeAspect="1"/>
-            </wp:cNvGraphicFramePr>
-            <a:graphic xmlns:a="http://schemas.openxmlformats.org/drawingml/2006/main">
-              <a:graphicData uri="http://schemas.openxmlformats.org/drawingml/2006/picture">
-                <pic:pic xmlns:pic="http://schemas.openxmlformats.org/drawingml/2006/picture">
-                  <pic:nvPicPr>
-                    <pic:cNvPr id="396561408" name=""/>
-                    <pic:cNvPicPr/>
-                  </pic:nvPicPr>
-                  <pic:blipFill>
-                    <a:blip r:embed="rId9"/>
-                    <a:stretch>
-                      <a:fillRect/>
-                    </a:stretch>
-                  </pic:blipFill>
-                  <pic:spPr>
-                    <a:xfrm>
-                      <a:off x="0" y="0"/>
-                      <a:ext cx="7104317" cy="1660532"/>
-                    </a:xfrm>
-                    <a:prstGeom prst="rect">
-                      <a:avLst/>
-                    </a:prstGeom>
-                    <a:ln w="15875">
-                      <a:solidFill>
-                        <a:schemeClr val="tx1"/>
-                      </a:solidFill>
-                    </a:ln>
-                  </pic:spPr>
-                </pic:pic>
-              </a:graphicData>
-            </a:graphic>
-          </wp:inline>
-        </w:drawing>
-      </w:r>
-      <w:r>
-        <w:rPr>
-          <w:lang w:val="en-IN"/>
-        </w:rPr>
-        <w:br/>
-      </w:r>
-      <w:r>
-        <w:rPr>
-          <w:lang w:val="en-IN"/>
-        </w:rPr>
-        <w:br/>
-      </w:r>
-      <w:r>
-        <w:rPr>
-          <w:lang w:val="en-IN"/>
-        </w:rPr>
-        <w:br/>
-      </w:r>
-      <w:r>
-        <w:rPr>
-          <w:noProof/>
-        </w:rPr>
-        <w:drawing>
-          <wp:inline distT="0" distB="0" distL="0" distR="0" wp14:anchorId="1F241CBD" wp14:editId="56869506">
-            <wp:extent cx="7050003" cy="1673860"/>
-            <wp:effectExtent l="19050" t="19050" r="17780" b="21590"/>
-            <wp:docPr id="1572775529" name="Picture 1"/>
-            <wp:cNvGraphicFramePr>
-              <a:graphicFrameLocks xmlns:a="http://schemas.openxmlformats.org/drawingml/2006/main" noChangeAspect="1"/>
-            </wp:cNvGraphicFramePr>
-            <a:graphic xmlns:a="http://schemas.openxmlformats.org/drawingml/2006/main">
-              <a:graphicData uri="http://schemas.openxmlformats.org/drawingml/2006/picture">
-                <pic:pic xmlns:pic="http://schemas.openxmlformats.org/drawingml/2006/picture">
-                  <pic:nvPicPr>
-                    <pic:cNvPr id="1572775529" name=""/>
-                    <pic:cNvPicPr/>
-                  </pic:nvPicPr>
-                  <pic:blipFill>
-                    <a:blip r:embed="rId10"/>
-                    <a:stretch>
-                      <a:fillRect/>
-                    </a:stretch>
-                  </pic:blipFill>
-                  <pic:spPr>
-                    <a:xfrm>
-                      <a:off x="0" y="0"/>
-                      <a:ext cx="7055842" cy="1675246"/>
+                      <a:ext cx="7229009" cy="1272505"/>
                     </a:xfrm>
                     <a:prstGeom prst="rect">
                       <a:avLst/>
@@ -376,143 +82,40 @@
     </w:p>
     <w:p>
       <w:pPr>
-        <w:rPr>
-          <w:lang w:val="en-IN"/>
-        </w:rPr>
-      </w:pPr>
-    </w:p>
-    <w:p>
-      <w:pPr>
         <w:pStyle w:val="ListParagraph"/>
         <w:numPr>
           <w:ilvl w:val="0"/>
-          <w:numId w:val="26"/>
+          <w:numId w:val="30"/>
         </w:numPr>
         <w:rPr>
+          <w:b/>
+          <w:bCs/>
           <w:lang w:val="en-IN"/>
         </w:rPr>
       </w:pPr>
-      <w:r>
-        <w:rPr>
-          <w:lang w:val="en-IN"/>
-        </w:rPr>
-        <w:t xml:space="preserve">Let’s say we have another implementation TwitterService which MessageSender wants to use. </w:t>
-      </w:r>
-      <w:r>
-        <w:rPr>
-          <w:lang w:val="en-IN"/>
-        </w:rPr>
-        <w:br/>
-        <w:t>Again, we need to change the MessageSender class</w:t>
-      </w:r>
-      <w:r>
-        <w:rPr>
-          <w:lang w:val="en-IN"/>
-        </w:rPr>
-        <w:t xml:space="preserve"> whereas we don’t want to change the class implementation.</w:t>
-      </w:r>
-      <w:r>
-        <w:rPr>
-          <w:lang w:val="en-IN"/>
-        </w:rPr>
-        <w:br/>
-        <w:t>This is basically tight Coupling.</w:t>
-      </w:r>
     </w:p>
     <w:p>
       <w:pPr>
         <w:pStyle w:val="ListParagraph"/>
         <w:numPr>
           <w:ilvl w:val="0"/>
-          <w:numId w:val="26"/>
+          <w:numId w:val="30"/>
         </w:numPr>
-        <w:rPr>
-          <w:lang w:val="en-IN"/>
-        </w:rPr>
-      </w:pPr>
-      <w:r>
         <w:rPr>
           <w:b/>
           <w:bCs/>
           <w:lang w:val="en-IN"/>
         </w:rPr>
-        <w:t>Solution</w:t>
-      </w:r>
+      </w:pPr>
       <w:r>
         <w:rPr>
-          <w:lang w:val="en-IN"/>
-        </w:rPr>
-        <w:t>:</w:t>
-      </w:r>
-      <w:r>
-        <w:rPr>
-          <w:lang w:val="en-IN"/>
-        </w:rPr>
-        <w:tab/>
-      </w:r>
-      <w:r>
-        <w:rPr>
-          <w:lang w:val="en-IN"/>
-        </w:rPr>
-        <w:t xml:space="preserve">We can achieve loose coupling using </w:t>
-      </w:r>
-      <w:r>
-        <w:rPr>
-          <w:b/>
-          <w:bCs/>
-          <w:lang w:val="en-IN"/>
-        </w:rPr>
-        <w:t>Java Interface</w:t>
-      </w:r>
-      <w:r>
-        <w:rPr>
-          <w:lang w:val="en-IN"/>
-        </w:rPr>
-        <w:t>.</w:t>
-      </w:r>
-      <w:r>
-        <w:rPr>
-          <w:lang w:val="en-IN"/>
-        </w:rPr>
-        <w:t xml:space="preserve"> </w:t>
-      </w:r>
-    </w:p>
-    <w:p>
-      <w:pPr>
-        <w:pStyle w:val="ListParagraph"/>
-        <w:numPr>
-          <w:ilvl w:val="1"/>
-          <w:numId w:val="26"/>
-        </w:numPr>
-        <w:rPr>
-          <w:lang w:val="en-IN"/>
-        </w:rPr>
-      </w:pPr>
-      <w:r>
-        <w:rPr>
-          <w:b/>
-          <w:bCs/>
-          <w:lang w:val="en-IN"/>
-        </w:rPr>
-        <w:t xml:space="preserve">Step 01: Create Interface. </w:t>
-      </w:r>
-      <w:r>
-        <w:rPr>
-          <w:b/>
-          <w:bCs/>
-          <w:lang w:val="en-IN"/>
-        </w:rPr>
-        <w:br/>
-      </w:r>
-      <w:r>
-        <w:rPr>
           <w:noProof/>
         </w:rPr>
         <w:drawing>
-          <wp:inline distT="0" distB="0" distL="0" distR="0" wp14:anchorId="21E5A356" wp14:editId="58664CCA">
-            <wp:extent cx="6614493" cy="522605"/>
-            <wp:effectExtent l="19050" t="19050" r="15240" b="10795"/>
-            <wp:docPr id="1579745876" name="Picture 1"/>
+          <wp:inline distT="0" distB="0" distL="0" distR="0" wp14:anchorId="5C9795FC" wp14:editId="443638A2">
+            <wp:extent cx="7184351" cy="893445"/>
+            <wp:effectExtent l="19050" t="19050" r="17145" b="20955"/>
+            <wp:docPr id="442915287" name="Picture 1"/>
             <wp:cNvGraphicFramePr>
               <a:graphicFrameLocks xmlns:a="http://schemas.openxmlformats.org/drawingml/2006/main" noChangeAspect="1"/>
             </wp:cNvGraphicFramePr>
@@ -520,11 +123,11 @@
               <a:graphicData uri="http://schemas.openxmlformats.org/drawingml/2006/picture">
                 <pic:pic xmlns:pic="http://schemas.openxmlformats.org/drawingml/2006/picture">
                   <pic:nvPicPr>
-                    <pic:cNvPr id="1579745876" name=""/>
+                    <pic:cNvPr id="442915287" name=""/>
                     <pic:cNvPicPr/>
                   </pic:nvPicPr>
                   <pic:blipFill>
-                    <a:blip r:embed="rId11"/>
+                    <a:blip r:embed="rId7"/>
                     <a:stretch>
                       <a:fillRect/>
                     </a:stretch>
@@ -532,245 +135,7 @@
                   <pic:spPr>
                     <a:xfrm>
                       <a:off x="0" y="0"/>
-                      <a:ext cx="6621135" cy="523130"/>
-                    </a:xfrm>
-                    <a:prstGeom prst="rect">
-                      <a:avLst/>
-                    </a:prstGeom>
-                    <a:ln w="15875">
-                      <a:solidFill>
-                        <a:schemeClr val="tx1"/>
-                      </a:solidFill>
-                    </a:ln>
-                  </pic:spPr>
-                </pic:pic>
-              </a:graphicData>
-            </a:graphic>
-          </wp:inline>
-        </w:drawing>
-      </w:r>
-    </w:p>
-    <w:p>
-      <w:pPr>
-        <w:pStyle w:val="ListParagraph"/>
-        <w:numPr>
-          <w:ilvl w:val="1"/>
-          <w:numId w:val="26"/>
-        </w:numPr>
-        <w:rPr>
-          <w:lang w:val="en-IN"/>
-        </w:rPr>
-      </w:pPr>
-      <w:r>
-        <w:rPr>
-          <w:b/>
-          <w:bCs/>
-          <w:lang w:val="en-IN"/>
-        </w:rPr>
-        <w:lastRenderedPageBreak/>
-        <w:t xml:space="preserve">Step 02: </w:t>
-      </w:r>
-      <w:r>
-        <w:rPr>
-          <w:b/>
-          <w:bCs/>
-          <w:lang w:val="en-IN"/>
-        </w:rPr>
-        <w:t xml:space="preserve"> Implementation</w:t>
-      </w:r>
-      <w:r>
-        <w:rPr>
-          <w:b/>
-          <w:bCs/>
-          <w:lang w:val="en-IN"/>
-        </w:rPr>
-        <w:br/>
-      </w:r>
-      <w:r>
-        <w:rPr>
-          <w:noProof/>
-        </w:rPr>
-        <w:drawing>
-          <wp:inline distT="0" distB="0" distL="0" distR="0" wp14:anchorId="21429A73" wp14:editId="06EBFBA9">
-            <wp:extent cx="6654297" cy="1459120"/>
-            <wp:effectExtent l="19050" t="19050" r="13335" b="27305"/>
-            <wp:docPr id="53428948" name="Picture 1"/>
-            <wp:cNvGraphicFramePr>
-              <a:graphicFrameLocks xmlns:a="http://schemas.openxmlformats.org/drawingml/2006/main" noChangeAspect="1"/>
-            </wp:cNvGraphicFramePr>
-            <a:graphic xmlns:a="http://schemas.openxmlformats.org/drawingml/2006/main">
-              <a:graphicData uri="http://schemas.openxmlformats.org/drawingml/2006/picture">
-                <pic:pic xmlns:pic="http://schemas.openxmlformats.org/drawingml/2006/picture">
-                  <pic:nvPicPr>
-                    <pic:cNvPr id="53428948" name=""/>
-                    <pic:cNvPicPr/>
-                  </pic:nvPicPr>
-                  <pic:blipFill>
-                    <a:blip r:embed="rId12"/>
-                    <a:stretch>
-                      <a:fillRect/>
-                    </a:stretch>
-                  </pic:blipFill>
-                  <pic:spPr>
-                    <a:xfrm>
-                      <a:off x="0" y="0"/>
-                      <a:ext cx="6665515" cy="1461580"/>
-                    </a:xfrm>
-                    <a:prstGeom prst="rect">
-                      <a:avLst/>
-                    </a:prstGeom>
-                    <a:ln w="15875">
-                      <a:solidFill>
-                        <a:schemeClr val="tx1"/>
-                      </a:solidFill>
-                    </a:ln>
-                  </pic:spPr>
-                </pic:pic>
-              </a:graphicData>
-            </a:graphic>
-          </wp:inline>
-        </w:drawing>
-      </w:r>
-    </w:p>
-    <w:p>
-      <w:pPr>
-        <w:pStyle w:val="ListParagraph"/>
-        <w:numPr>
-          <w:ilvl w:val="1"/>
-          <w:numId w:val="26"/>
-        </w:numPr>
-        <w:rPr>
-          <w:lang w:val="en-IN"/>
-        </w:rPr>
-      </w:pPr>
-      <w:r>
-        <w:rPr>
-          <w:b/>
-          <w:bCs/>
-          <w:lang w:val="en-IN"/>
-        </w:rPr>
-        <w:t xml:space="preserve">Step 03: </w:t>
-      </w:r>
-      <w:r>
-        <w:rPr>
-          <w:b/>
-          <w:bCs/>
-          <w:lang w:val="en-IN"/>
-        </w:rPr>
-        <w:t>Programming to Interface.</w:t>
-      </w:r>
-      <w:r>
-        <w:rPr>
-          <w:b/>
-          <w:bCs/>
-          <w:lang w:val="en-IN"/>
-        </w:rPr>
-        <w:br/>
-      </w:r>
-      <w:r>
-        <w:rPr>
-          <w:noProof/>
-        </w:rPr>
-        <w:drawing>
-          <wp:inline distT="0" distB="0" distL="0" distR="0" wp14:anchorId="1D5F5C2F" wp14:editId="0B7C068A">
-            <wp:extent cx="6673341" cy="1530985"/>
-            <wp:effectExtent l="19050" t="19050" r="13335" b="12065"/>
-            <wp:docPr id="583372482" name="Picture 1"/>
-            <wp:cNvGraphicFramePr>
-              <a:graphicFrameLocks xmlns:a="http://schemas.openxmlformats.org/drawingml/2006/main" noChangeAspect="1"/>
-            </wp:cNvGraphicFramePr>
-            <a:graphic xmlns:a="http://schemas.openxmlformats.org/drawingml/2006/main">
-              <a:graphicData uri="http://schemas.openxmlformats.org/drawingml/2006/picture">
-                <pic:pic xmlns:pic="http://schemas.openxmlformats.org/drawingml/2006/picture">
-                  <pic:nvPicPr>
-                    <pic:cNvPr id="583372482" name=""/>
-                    <pic:cNvPicPr/>
-                  </pic:nvPicPr>
-                  <pic:blipFill>
-                    <a:blip r:embed="rId13"/>
-                    <a:stretch>
-                      <a:fillRect/>
-                    </a:stretch>
-                  </pic:blipFill>
-                  <pic:spPr>
-                    <a:xfrm>
-                      <a:off x="0" y="0"/>
-                      <a:ext cx="6678268" cy="1532115"/>
-                    </a:xfrm>
-                    <a:prstGeom prst="rect">
-                      <a:avLst/>
-                    </a:prstGeom>
-                    <a:ln w="15875">
-                      <a:solidFill>
-                        <a:schemeClr val="tx1"/>
-                      </a:solidFill>
-                    </a:ln>
-                  </pic:spPr>
-                </pic:pic>
-              </a:graphicData>
-            </a:graphic>
-          </wp:inline>
-        </w:drawing>
-      </w:r>
-    </w:p>
-    <w:p>
-      <w:pPr>
-        <w:pStyle w:val="ListParagraph"/>
-        <w:numPr>
-          <w:ilvl w:val="1"/>
-          <w:numId w:val="26"/>
-        </w:numPr>
-        <w:rPr>
-          <w:b/>
-          <w:bCs/>
-          <w:lang w:val="en-IN"/>
-        </w:rPr>
-      </w:pPr>
-      <w:r>
-        <w:rPr>
-          <w:b/>
-          <w:bCs/>
-          <w:lang w:val="en-IN"/>
-        </w:rPr>
-        <w:t>Step 04: In action</w:t>
-      </w:r>
-      <w:r>
-        <w:rPr>
-          <w:b/>
-          <w:bCs/>
-          <w:lang w:val="en-IN"/>
-        </w:rPr>
-        <w:br/>
-      </w:r>
-      <w:r>
-        <w:rPr>
-          <w:noProof/>
-        </w:rPr>
-        <w:drawing>
-          <wp:inline distT="0" distB="0" distL="0" distR="0" wp14:anchorId="242B3788" wp14:editId="7817953F">
-            <wp:extent cx="6718608" cy="1176020"/>
-            <wp:effectExtent l="19050" t="19050" r="25400" b="24130"/>
-            <wp:docPr id="1935305921" name="Picture 1"/>
-            <wp:cNvGraphicFramePr>
-              <a:graphicFrameLocks xmlns:a="http://schemas.openxmlformats.org/drawingml/2006/main" noChangeAspect="1"/>
-            </wp:cNvGraphicFramePr>
-            <a:graphic xmlns:a="http://schemas.openxmlformats.org/drawingml/2006/main">
-              <a:graphicData uri="http://schemas.openxmlformats.org/drawingml/2006/picture">
-                <pic:pic xmlns:pic="http://schemas.openxmlformats.org/drawingml/2006/picture">
-                  <pic:nvPicPr>
-                    <pic:cNvPr id="1935305921" name=""/>
-                    <pic:cNvPicPr/>
-                  </pic:nvPicPr>
-                  <pic:blipFill>
-                    <a:blip r:embed="rId14"/>
-                    <a:stretch>
-                      <a:fillRect/>
-                    </a:stretch>
-                  </pic:blipFill>
-                  <pic:spPr>
-                    <a:xfrm>
-                      <a:off x="0" y="0"/>
-                      <a:ext cx="6729455" cy="1177919"/>
+                      <a:ext cx="7234165" cy="899640"/>
                     </a:xfrm>
                     <a:prstGeom prst="rect">
                       <a:avLst/>
@@ -789,40 +154,628 @@
       </w:r>
       <w:r>
         <w:rPr>
+          <w:b/>
+          <w:bCs/>
           <w:lang w:val="en-IN"/>
         </w:rPr>
-        <w:t>Above we are creating and injecting dependency (EmailService)</w:t>
+        <w:br/>
       </w:r>
       <w:r>
         <w:rPr>
+          <w:b/>
+          <w:bCs/>
           <w:lang w:val="en-IN"/>
         </w:rPr>
-        <w:t xml:space="preserve"> whereas it should be done by the Spring Framework</w:t>
+        <w:br/>
       </w:r>
       <w:r>
         <w:rPr>
-          <w:lang w:val="en-IN"/>
-        </w:rPr>
-        <w:t xml:space="preserve"> automatically</w:t>
+          <w:noProof/>
+        </w:rPr>
+        <w:drawing>
+          <wp:inline distT="0" distB="0" distL="0" distR="0" wp14:anchorId="3540916A" wp14:editId="57AA1758">
+            <wp:extent cx="7198441" cy="864870"/>
+            <wp:effectExtent l="19050" t="19050" r="21590" b="11430"/>
+            <wp:docPr id="1668335041" name="Picture 1"/>
+            <wp:cNvGraphicFramePr>
+              <a:graphicFrameLocks xmlns:a="http://schemas.openxmlformats.org/drawingml/2006/main" noChangeAspect="1"/>
+            </wp:cNvGraphicFramePr>
+            <a:graphic xmlns:a="http://schemas.openxmlformats.org/drawingml/2006/main">
+              <a:graphicData uri="http://schemas.openxmlformats.org/drawingml/2006/picture">
+                <pic:pic xmlns:pic="http://schemas.openxmlformats.org/drawingml/2006/picture">
+                  <pic:nvPicPr>
+                    <pic:cNvPr id="1668335041" name=""/>
+                    <pic:cNvPicPr/>
+                  </pic:nvPicPr>
+                  <pic:blipFill>
+                    <a:blip r:embed="rId8"/>
+                    <a:stretch>
+                      <a:fillRect/>
+                    </a:stretch>
+                  </pic:blipFill>
+                  <pic:spPr>
+                    <a:xfrm>
+                      <a:off x="0" y="0"/>
+                      <a:ext cx="7206494" cy="865838"/>
+                    </a:xfrm>
+                    <a:prstGeom prst="rect">
+                      <a:avLst/>
+                    </a:prstGeom>
+                    <a:ln w="15875">
+                      <a:solidFill>
+                        <a:schemeClr val="tx1"/>
+                      </a:solidFill>
+                    </a:ln>
+                  </pic:spPr>
+                </pic:pic>
+              </a:graphicData>
+            </a:graphic>
+          </wp:inline>
+        </w:drawing>
       </w:r>
       <w:r>
         <w:rPr>
+          <w:b/>
+          <w:bCs/>
           <w:lang w:val="en-IN"/>
         </w:rPr>
-        <w:t xml:space="preserve">. </w:t>
+        <w:br/>
       </w:r>
       <w:r>
         <w:rPr>
+          <w:b/>
+          <w:bCs/>
           <w:lang w:val="en-IN"/>
         </w:rPr>
         <w:br/>
-        <w:t>Let’s see in the next lecture.</w:t>
       </w:r>
       <w:r>
         <w:rPr>
+          <w:b/>
+          <w:bCs/>
           <w:lang w:val="en-IN"/>
         </w:rPr>
+        <w:br/>
+        <w:t xml:space="preserve">Till now, we annotated the classes with @Component which will be act as dependency. </w:t>
+      </w:r>
+    </w:p>
+    <w:p>
+      <w:pPr>
+        <w:pStyle w:val="ListParagraph"/>
+        <w:numPr>
+          <w:ilvl w:val="0"/>
+          <w:numId w:val="30"/>
+        </w:numPr>
+        <w:rPr>
+          <w:b/>
+          <w:bCs/>
+          <w:lang w:val="en-IN"/>
+        </w:rPr>
+      </w:pPr>
+      <w:r>
+        <w:rPr>
+          <w:b/>
+          <w:bCs/>
+          <w:lang w:val="en-IN"/>
+        </w:rPr>
+        <w:t xml:space="preserve">Let’s annotate the class which requires one of the above dependencies. </w:t>
+      </w:r>
+      <w:r>
+        <w:rPr>
+          <w:b/>
+          <w:bCs/>
+          <w:lang w:val="en-IN"/>
+        </w:rPr>
+        <w:br/>
+      </w:r>
+      <w:r>
+        <w:rPr>
+          <w:noProof/>
+        </w:rPr>
+        <w:drawing>
+          <wp:inline distT="0" distB="0" distL="0" distR="0" wp14:anchorId="25C3623F" wp14:editId="6224E35E">
+            <wp:extent cx="7212022" cy="1671320"/>
+            <wp:effectExtent l="19050" t="19050" r="27305" b="24130"/>
+            <wp:docPr id="881809224" name="Picture 1"/>
+            <wp:cNvGraphicFramePr>
+              <a:graphicFrameLocks xmlns:a="http://schemas.openxmlformats.org/drawingml/2006/main" noChangeAspect="1"/>
+            </wp:cNvGraphicFramePr>
+            <a:graphic xmlns:a="http://schemas.openxmlformats.org/drawingml/2006/main">
+              <a:graphicData uri="http://schemas.openxmlformats.org/drawingml/2006/picture">
+                <pic:pic xmlns:pic="http://schemas.openxmlformats.org/drawingml/2006/picture">
+                  <pic:nvPicPr>
+                    <pic:cNvPr id="881809224" name=""/>
+                    <pic:cNvPicPr/>
+                  </pic:nvPicPr>
+                  <pic:blipFill>
+                    <a:blip r:embed="rId9"/>
+                    <a:stretch>
+                      <a:fillRect/>
+                    </a:stretch>
+                  </pic:blipFill>
+                  <pic:spPr>
+                    <a:xfrm>
+                      <a:off x="0" y="0"/>
+                      <a:ext cx="7217401" cy="1672567"/>
+                    </a:xfrm>
+                    <a:prstGeom prst="rect">
+                      <a:avLst/>
+                    </a:prstGeom>
+                    <a:ln w="15875">
+                      <a:solidFill>
+                        <a:schemeClr val="tx1"/>
+                      </a:solidFill>
+                    </a:ln>
+                  </pic:spPr>
+                </pic:pic>
+              </a:graphicData>
+            </a:graphic>
+          </wp:inline>
+        </w:drawing>
+      </w:r>
+      <w:r>
+        <w:rPr>
+          <w:b/>
+          <w:bCs/>
+          <w:lang w:val="en-IN"/>
+        </w:rPr>
+        <w:br/>
+      </w:r>
+    </w:p>
+    <w:p>
+      <w:pPr>
+        <w:pStyle w:val="ListParagraph"/>
+        <w:numPr>
+          <w:ilvl w:val="0"/>
+          <w:numId w:val="30"/>
+        </w:numPr>
+        <w:rPr>
+          <w:b/>
+          <w:bCs/>
+          <w:lang w:val="en-IN"/>
+        </w:rPr>
+      </w:pPr>
+      <w:r>
+        <w:rPr>
+          <w:b/>
+          <w:bCs/>
+          <w:lang w:val="en-IN"/>
+        </w:rPr>
+        <w:t xml:space="preserve">As we are using </w:t>
+      </w:r>
+      <w:r>
+        <w:rPr>
+          <w:b/>
+          <w:bCs/>
+          <w:lang w:val="en-IN"/>
+        </w:rPr>
+        <w:t>annotation-based</w:t>
+      </w:r>
+      <w:r>
+        <w:rPr>
+          <w:b/>
+          <w:bCs/>
+          <w:lang w:val="en-IN"/>
+        </w:rPr>
+        <w:t xml:space="preserve"> configuration (@Component, @Autowire), so we need to tell the package to be scanned. </w:t>
+      </w:r>
+      <w:r>
+        <w:rPr>
+          <w:b/>
+          <w:bCs/>
+          <w:lang w:val="en-IN"/>
+        </w:rPr>
+        <w:br/>
+      </w:r>
+      <w:r>
+        <w:rPr>
+          <w:noProof/>
+        </w:rPr>
+        <w:drawing>
+          <wp:inline distT="0" distB="0" distL="0" distR="0" wp14:anchorId="070C56BF" wp14:editId="1F5E1768">
+            <wp:extent cx="7139594" cy="1602740"/>
+            <wp:effectExtent l="19050" t="19050" r="23495" b="16510"/>
+            <wp:docPr id="1537823335" name="Picture 1"/>
+            <wp:cNvGraphicFramePr>
+              <a:graphicFrameLocks xmlns:a="http://schemas.openxmlformats.org/drawingml/2006/main" noChangeAspect="1"/>
+            </wp:cNvGraphicFramePr>
+            <a:graphic xmlns:a="http://schemas.openxmlformats.org/drawingml/2006/main">
+              <a:graphicData uri="http://schemas.openxmlformats.org/drawingml/2006/picture">
+                <pic:pic xmlns:pic="http://schemas.openxmlformats.org/drawingml/2006/picture">
+                  <pic:nvPicPr>
+                    <pic:cNvPr id="1537823335" name=""/>
+                    <pic:cNvPicPr/>
+                  </pic:nvPicPr>
+                  <pic:blipFill>
+                    <a:blip r:embed="rId10"/>
+                    <a:stretch>
+                      <a:fillRect/>
+                    </a:stretch>
+                  </pic:blipFill>
+                  <pic:spPr>
+                    <a:xfrm>
+                      <a:off x="0" y="0"/>
+                      <a:ext cx="7144201" cy="1603774"/>
+                    </a:xfrm>
+                    <a:prstGeom prst="rect">
+                      <a:avLst/>
+                    </a:prstGeom>
+                    <a:ln w="15875">
+                      <a:solidFill>
+                        <a:schemeClr val="tx1"/>
+                      </a:solidFill>
+                    </a:ln>
+                  </pic:spPr>
+                </pic:pic>
+              </a:graphicData>
+            </a:graphic>
+          </wp:inline>
+        </w:drawing>
+      </w:r>
+      <w:r>
+        <w:rPr>
+          <w:b/>
+          <w:bCs/>
+          <w:lang w:val="en-IN"/>
+        </w:rPr>
+        <w:br/>
+      </w:r>
+      <w:r>
+        <w:rPr>
+          <w:b/>
+          <w:bCs/>
+          <w:lang w:val="en-IN"/>
+        </w:rPr>
+        <w:br/>
+      </w:r>
+      <w:r>
+        <w:rPr>
+          <w:noProof/>
+        </w:rPr>
+        <w:lastRenderedPageBreak/>
+        <w:drawing>
+          <wp:inline distT="0" distB="0" distL="0" distR="0" wp14:anchorId="034D7B8F" wp14:editId="69D47536">
+            <wp:extent cx="7107907" cy="1650365"/>
+            <wp:effectExtent l="19050" t="19050" r="17145" b="26035"/>
+            <wp:docPr id="1698924588" name="Picture 1"/>
+            <wp:cNvGraphicFramePr>
+              <a:graphicFrameLocks xmlns:a="http://schemas.openxmlformats.org/drawingml/2006/main" noChangeAspect="1"/>
+            </wp:cNvGraphicFramePr>
+            <a:graphic xmlns:a="http://schemas.openxmlformats.org/drawingml/2006/main">
+              <a:graphicData uri="http://schemas.openxmlformats.org/drawingml/2006/picture">
+                <pic:pic xmlns:pic="http://schemas.openxmlformats.org/drawingml/2006/picture">
+                  <pic:nvPicPr>
+                    <pic:cNvPr id="1698924588" name=""/>
+                    <pic:cNvPicPr/>
+                  </pic:nvPicPr>
+                  <pic:blipFill>
+                    <a:blip r:embed="rId11"/>
+                    <a:stretch>
+                      <a:fillRect/>
+                    </a:stretch>
+                  </pic:blipFill>
+                  <pic:spPr>
+                    <a:xfrm>
+                      <a:off x="0" y="0"/>
+                      <a:ext cx="7114392" cy="1651871"/>
+                    </a:xfrm>
+                    <a:prstGeom prst="rect">
+                      <a:avLst/>
+                    </a:prstGeom>
+                    <a:ln w="15875">
+                      <a:solidFill>
+                        <a:schemeClr val="tx1"/>
+                      </a:solidFill>
+                    </a:ln>
+                  </pic:spPr>
+                </pic:pic>
+              </a:graphicData>
+            </a:graphic>
+          </wp:inline>
+        </w:drawing>
+      </w:r>
+      <w:r>
+        <w:rPr>
+          <w:b/>
+          <w:bCs/>
+          <w:lang w:val="en-IN"/>
+        </w:rPr>
+        <w:br/>
+      </w:r>
+    </w:p>
+    <w:p>
+      <w:pPr>
+        <w:pStyle w:val="ListParagraph"/>
+        <w:numPr>
+          <w:ilvl w:val="0"/>
+          <w:numId w:val="30"/>
+        </w:numPr>
+        <w:rPr>
+          <w:b/>
+          <w:bCs/>
+          <w:lang w:val="en-IN"/>
+        </w:rPr>
+      </w:pPr>
+      <w:r>
+        <w:rPr>
+          <w:b/>
+          <w:bCs/>
+          <w:lang w:val="en-IN"/>
+        </w:rPr>
+        <w:t>Let’s test all the changes.</w:t>
+      </w:r>
+      <w:r>
+        <w:rPr>
+          <w:b/>
+          <w:bCs/>
+          <w:lang w:val="en-IN"/>
+        </w:rPr>
+        <w:br/>
+      </w:r>
+      <w:r>
+        <w:rPr>
+          <w:noProof/>
+        </w:rPr>
+        <w:drawing>
+          <wp:inline distT="0" distB="0" distL="0" distR="0" wp14:anchorId="4542878D" wp14:editId="508780ED">
+            <wp:extent cx="7017372" cy="1668145"/>
+            <wp:effectExtent l="19050" t="19050" r="12700" b="27305"/>
+            <wp:docPr id="1333329494" name="Picture 1"/>
+            <wp:cNvGraphicFramePr>
+              <a:graphicFrameLocks xmlns:a="http://schemas.openxmlformats.org/drawingml/2006/main" noChangeAspect="1"/>
+            </wp:cNvGraphicFramePr>
+            <a:graphic xmlns:a="http://schemas.openxmlformats.org/drawingml/2006/main">
+              <a:graphicData uri="http://schemas.openxmlformats.org/drawingml/2006/picture">
+                <pic:pic xmlns:pic="http://schemas.openxmlformats.org/drawingml/2006/picture">
+                  <pic:nvPicPr>
+                    <pic:cNvPr id="1333329494" name=""/>
+                    <pic:cNvPicPr/>
+                  </pic:nvPicPr>
+                  <pic:blipFill>
+                    <a:blip r:embed="rId12"/>
+                    <a:stretch>
+                      <a:fillRect/>
+                    </a:stretch>
+                  </pic:blipFill>
+                  <pic:spPr>
+                    <a:xfrm>
+                      <a:off x="0" y="0"/>
+                      <a:ext cx="7021545" cy="1669137"/>
+                    </a:xfrm>
+                    <a:prstGeom prst="rect">
+                      <a:avLst/>
+                    </a:prstGeom>
+                    <a:ln w="15875">
+                      <a:solidFill>
+                        <a:schemeClr val="tx1"/>
+                      </a:solidFill>
+                    </a:ln>
+                  </pic:spPr>
+                </pic:pic>
+              </a:graphicData>
+            </a:graphic>
+          </wp:inline>
+        </w:drawing>
+      </w:r>
+      <w:r>
+        <w:rPr>
+          <w:b/>
+          <w:bCs/>
+          <w:lang w:val="en-IN"/>
+        </w:rPr>
+        <w:br/>
+      </w:r>
+    </w:p>
+    <w:p>
+      <w:pPr>
+        <w:pStyle w:val="ListParagraph"/>
+        <w:numPr>
+          <w:ilvl w:val="0"/>
+          <w:numId w:val="30"/>
+        </w:numPr>
+        <w:rPr>
+          <w:b/>
+          <w:bCs/>
+          <w:lang w:val="en-IN"/>
+        </w:rPr>
+      </w:pPr>
+      <w:r>
+        <w:rPr>
+          <w:b/>
+          <w:bCs/>
+          <w:u w:val="single"/>
+          <w:lang w:val="en-IN"/>
+        </w:rPr>
+        <w:t>Observations</w:t>
+      </w:r>
+      <w:r>
+        <w:rPr>
+          <w:b/>
+          <w:bCs/>
+          <w:lang w:val="en-IN"/>
+        </w:rPr>
+        <w:t>:</w:t>
+      </w:r>
+    </w:p>
+    <w:p>
+      <w:pPr>
+        <w:pStyle w:val="ListParagraph"/>
+        <w:numPr>
+          <w:ilvl w:val="1"/>
+          <w:numId w:val="30"/>
+        </w:numPr>
+        <w:rPr>
+          <w:lang w:val="en-IN"/>
+        </w:rPr>
+      </w:pPr>
+      <w:r>
+        <w:rPr>
+          <w:lang w:val="en-IN"/>
+        </w:rPr>
+        <w:t>We did not create any object (</w:t>
+      </w:r>
+      <w:r>
+        <w:rPr>
+          <w:b/>
+          <w:bCs/>
+          <w:lang w:val="en-IN"/>
+        </w:rPr>
+        <w:t>@Component worked here</w:t>
+      </w:r>
+      <w:r>
+        <w:rPr>
+          <w:lang w:val="en-IN"/>
+        </w:rPr>
+        <w:t>).</w:t>
+      </w:r>
+    </w:p>
+    <w:p>
+      <w:pPr>
+        <w:pStyle w:val="ListParagraph"/>
+        <w:numPr>
+          <w:ilvl w:val="1"/>
+          <w:numId w:val="30"/>
+        </w:numPr>
+        <w:rPr>
+          <w:lang w:val="en-IN"/>
+        </w:rPr>
+      </w:pPr>
+      <w:r>
+        <w:rPr>
+          <w:lang w:val="en-IN"/>
+        </w:rPr>
+        <w:t>We did not inject dependency (</w:t>
+      </w:r>
+      <w:r>
+        <w:rPr>
+          <w:b/>
+          <w:bCs/>
+          <w:lang w:val="en-IN"/>
+        </w:rPr>
+        <w:t>@Autowired worked here</w:t>
+      </w:r>
+      <w:r>
+        <w:rPr>
+          <w:lang w:val="en-IN"/>
+        </w:rPr>
+        <w:t>).</w:t>
+      </w:r>
+    </w:p>
+    <w:p>
+      <w:pPr>
+        <w:pStyle w:val="ListParagraph"/>
+        <w:numPr>
+          <w:ilvl w:val="1"/>
+          <w:numId w:val="30"/>
+        </w:numPr>
+        <w:rPr>
+          <w:lang w:val="en-IN"/>
+        </w:rPr>
+      </w:pPr>
+      <w:r>
+        <w:rPr>
+          <w:lang w:val="en-IN"/>
+        </w:rPr>
+        <w:t>In order the above annotations to work, we require</w:t>
+      </w:r>
+      <w:r>
+        <w:rPr>
+          <w:lang w:val="en-IN"/>
+        </w:rPr>
         <w:t xml:space="preserve"> </w:t>
+      </w:r>
+      <w:r>
+        <w:rPr>
+          <w:b/>
+          <w:bCs/>
+          <w:lang w:val="en-IN"/>
+        </w:rPr>
+        <w:t>@Configuration @ComponentScan(basePackages</w:t>
+      </w:r>
+      <w:proofErr w:type="gramStart"/>
+      <w:r>
+        <w:rPr>
+          <w:b/>
+          <w:bCs/>
+          <w:lang w:val="en-IN"/>
+        </w:rPr>
+        <w:t>=”package</w:t>
+      </w:r>
+      <w:proofErr w:type="gramEnd"/>
+      <w:r>
+        <w:rPr>
+          <w:b/>
+          <w:bCs/>
+          <w:lang w:val="en-IN"/>
+        </w:rPr>
+        <w:t>-name”)</w:t>
+      </w:r>
+    </w:p>
+    <w:p>
+      <w:pPr>
+        <w:pStyle w:val="ListParagraph"/>
+        <w:numPr>
+          <w:ilvl w:val="0"/>
+          <w:numId w:val="30"/>
+        </w:numPr>
+        <w:rPr>
+          <w:b/>
+          <w:bCs/>
+          <w:lang w:val="en-IN"/>
+        </w:rPr>
+      </w:pPr>
+      <w:r>
+        <w:rPr>
+          <w:noProof/>
+        </w:rPr>
+        <w:drawing>
+          <wp:inline distT="0" distB="0" distL="0" distR="0" wp14:anchorId="3005A380" wp14:editId="07054B19">
+            <wp:extent cx="6740305" cy="2019300"/>
+            <wp:effectExtent l="19050" t="19050" r="22860" b="19050"/>
+            <wp:docPr id="403827149" name="Picture 1"/>
+            <wp:cNvGraphicFramePr>
+              <a:graphicFrameLocks xmlns:a="http://schemas.openxmlformats.org/drawingml/2006/main" noChangeAspect="1"/>
+            </wp:cNvGraphicFramePr>
+            <a:graphic xmlns:a="http://schemas.openxmlformats.org/drawingml/2006/main">
+              <a:graphicData uri="http://schemas.openxmlformats.org/drawingml/2006/picture">
+                <pic:pic xmlns:pic="http://schemas.openxmlformats.org/drawingml/2006/picture">
+                  <pic:nvPicPr>
+                    <pic:cNvPr id="403827149" name=""/>
+                    <pic:cNvPicPr/>
+                  </pic:nvPicPr>
+                  <pic:blipFill>
+                    <a:blip r:embed="rId13"/>
+                    <a:stretch>
+                      <a:fillRect/>
+                    </a:stretch>
+                  </pic:blipFill>
+                  <pic:spPr>
+                    <a:xfrm>
+                      <a:off x="0" y="0"/>
+                      <a:ext cx="6792157" cy="2034834"/>
+                    </a:xfrm>
+                    <a:prstGeom prst="rect">
+                      <a:avLst/>
+                    </a:prstGeom>
+                    <a:ln w="15875">
+                      <a:solidFill>
+                        <a:schemeClr val="tx1"/>
+                      </a:solidFill>
+                    </a:ln>
+                  </pic:spPr>
+                </pic:pic>
+              </a:graphicData>
+            </a:graphic>
+          </wp:inline>
+        </w:drawing>
+      </w:r>
+      <w:r>
+        <w:rPr>
+          <w:b/>
+          <w:bCs/>
+          <w:lang w:val="en-IN"/>
+        </w:rPr>
+        <w:br/>
       </w:r>
     </w:p>
     <w:sectPr>
@@ -3110,6 +3063,96 @@
     </w:lvl>
   </w:abstractNum>
   <w:abstractNum w:abstractNumId="26" w15:restartNumberingAfterBreak="0">
+    <w:nsid w:val="65C46654"/>
+    <w:multiLevelType w:val="hybridMultilevel"/>
+    <w:tmpl w:val="F92E0A94"/>
+    <w:lvl w:ilvl="0" w:tplc="1C90218A">
+      <w:start w:val="1"/>
+      <w:numFmt w:val="decimal"/>
+      <w:lvlText w:val="%1."/>
+      <w:lvlJc w:val="left"/>
+      <w:pPr>
+        <w:ind w:left="763" w:hanging="360"/>
+      </w:pPr>
+      <w:rPr>
+        <w:b w:val="0"/>
+        <w:bCs w:val="0"/>
+      </w:rPr>
+    </w:lvl>
+    <w:lvl w:ilvl="1" w:tplc="40090019">
+      <w:start w:val="1"/>
+      <w:numFmt w:val="lowerLetter"/>
+      <w:lvlText w:val="%2."/>
+      <w:lvlJc w:val="left"/>
+      <w:pPr>
+        <w:ind w:left="1483" w:hanging="360"/>
+      </w:pPr>
+    </w:lvl>
+    <w:lvl w:ilvl="2" w:tplc="4009001B" w:tentative="1">
+      <w:start w:val="1"/>
+      <w:numFmt w:val="lowerRoman"/>
+      <w:lvlText w:val="%3."/>
+      <w:lvlJc w:val="right"/>
+      <w:pPr>
+        <w:ind w:left="2203" w:hanging="180"/>
+      </w:pPr>
+    </w:lvl>
+    <w:lvl w:ilvl="3" w:tplc="4009000F" w:tentative="1">
+      <w:start w:val="1"/>
+      <w:numFmt w:val="decimal"/>
+      <w:lvlText w:val="%4."/>
+      <w:lvlJc w:val="left"/>
+      <w:pPr>
+        <w:ind w:left="2923" w:hanging="360"/>
+      </w:pPr>
+    </w:lvl>
+    <w:lvl w:ilvl="4" w:tplc="40090019" w:tentative="1">
+      <w:start w:val="1"/>
+      <w:numFmt w:val="lowerLetter"/>
+      <w:lvlText w:val="%5."/>
+      <w:lvlJc w:val="left"/>
+      <w:pPr>
+        <w:ind w:left="3643" w:hanging="360"/>
+      </w:pPr>
+    </w:lvl>
+    <w:lvl w:ilvl="5" w:tplc="4009001B" w:tentative="1">
+      <w:start w:val="1"/>
+      <w:numFmt w:val="lowerRoman"/>
+      <w:lvlText w:val="%6."/>
+      <w:lvlJc w:val="right"/>
+      <w:pPr>
+        <w:ind w:left="4363" w:hanging="180"/>
+      </w:pPr>
+    </w:lvl>
+    <w:lvl w:ilvl="6" w:tplc="4009000F" w:tentative="1">
+      <w:start w:val="1"/>
+      <w:numFmt w:val="decimal"/>
+      <w:lvlText w:val="%7."/>
+      <w:lvlJc w:val="left"/>
+      <w:pPr>
+        <w:ind w:left="5083" w:hanging="360"/>
+      </w:pPr>
+    </w:lvl>
+    <w:lvl w:ilvl="7" w:tplc="40090019" w:tentative="1">
+      <w:start w:val="1"/>
+      <w:numFmt w:val="lowerLetter"/>
+      <w:lvlText w:val="%8."/>
+      <w:lvlJc w:val="left"/>
+      <w:pPr>
+        <w:ind w:left="5803" w:hanging="360"/>
+      </w:pPr>
+    </w:lvl>
+    <w:lvl w:ilvl="8" w:tplc="4009001B" w:tentative="1">
+      <w:start w:val="1"/>
+      <w:numFmt w:val="lowerRoman"/>
+      <w:lvlText w:val="%9."/>
+      <w:lvlJc w:val="right"/>
+      <w:pPr>
+        <w:ind w:left="6523" w:hanging="180"/>
+      </w:pPr>
+    </w:lvl>
+  </w:abstractNum>
+  <w:abstractNum w:abstractNumId="27" w15:restartNumberingAfterBreak="0">
     <w:nsid w:val="67E622AB"/>
     <w:multiLevelType w:val="hybridMultilevel"/>
     <w:tmpl w:val="602E36E4"/>
@@ -3195,7 +3238,7 @@
       </w:pPr>
     </w:lvl>
   </w:abstractNum>
-  <w:abstractNum w:abstractNumId="27" w15:restartNumberingAfterBreak="0">
+  <w:abstractNum w:abstractNumId="28" w15:restartNumberingAfterBreak="0">
     <w:nsid w:val="6C5E2F1F"/>
     <w:multiLevelType w:val="hybridMultilevel"/>
     <w:tmpl w:val="EAEA9072"/>
@@ -3281,7 +3324,7 @@
       </w:pPr>
     </w:lvl>
   </w:abstractNum>
-  <w:abstractNum w:abstractNumId="28" w15:restartNumberingAfterBreak="0">
+  <w:abstractNum w:abstractNumId="29" w15:restartNumberingAfterBreak="0">
     <w:nsid w:val="7FAB0F49"/>
     <w:multiLevelType w:val="hybridMultilevel"/>
     <w:tmpl w:val="361EA110"/>
@@ -3395,7 +3438,7 @@
     <w:abstractNumId w:val="2"/>
   </w:num>
   <w:num w:numId="10" w16cid:durableId="871066681">
-    <w:abstractNumId w:val="28"/>
+    <w:abstractNumId w:val="29"/>
   </w:num>
   <w:num w:numId="11" w16cid:durableId="1596591881">
     <w:abstractNumId w:val="18"/>
@@ -3404,7 +3447,7 @@
     <w:abstractNumId w:val="13"/>
   </w:num>
   <w:num w:numId="13" w16cid:durableId="224950950">
-    <w:abstractNumId w:val="27"/>
+    <w:abstractNumId w:val="28"/>
   </w:num>
   <w:num w:numId="14" w16cid:durableId="1429156093">
     <w:abstractNumId w:val="4"/>
@@ -3431,7 +3474,7 @@
     <w:abstractNumId w:val="19"/>
   </w:num>
   <w:num w:numId="22" w16cid:durableId="272834030">
-    <w:abstractNumId w:val="26"/>
+    <w:abstractNumId w:val="27"/>
   </w:num>
   <w:num w:numId="23" w16cid:durableId="1411852847">
     <w:abstractNumId w:val="0"/>
@@ -3453,6 +3496,9 @@
   </w:num>
   <w:num w:numId="29" w16cid:durableId="1527251963">
     <w:abstractNumId w:val="21"/>
+  </w:num>
+  <w:num w:numId="30" w16cid:durableId="532882970">
+    <w:abstractNumId w:val="26"/>
   </w:num>
 </w:numbering>
 </file>
